--- a/document/huong-dan-phan-quyen.docx
+++ b/document/huong-dan-phan-quyen.docx
@@ -22,25 +22,6 @@
           <w:lang w:val="en-US"/>
         </w:rPr>
         <w:t>Hướng dẫn phân quyền</w:t>
-      </w:r>
-    </w:p>
-    <w:p>
-      <w:pPr>
-        <w:rPr>
-          <w:rFonts w:ascii="Times New Roman" w:hAnsi="Times New Roman" w:cs="Times New Roman"/>
-          <w:sz w:val="26"/>
-          <w:szCs w:val="26"/>
-          <w:lang w:val="en-US"/>
-        </w:rPr>
-      </w:pPr>
-      <w:r>
-        <w:rPr>
-          <w:rFonts w:ascii="Times New Roman" w:hAnsi="Times New Roman" w:cs="Times New Roman"/>
-          <w:sz w:val="26"/>
-          <w:szCs w:val="26"/>
-          <w:lang w:val="en-US"/>
-        </w:rPr>
-        <w:t>Khi đăng nhập vào phần quản trị . Tại menu nhóm người dùng sẽ xuất hiện 3 nhóm chính .</w:t>
       </w:r>
     </w:p>
     <w:p>
@@ -84,6 +65,25 @@
     </w:p>
     <w:p>
       <w:pPr>
+        <w:rPr>
+          <w:rFonts w:ascii="Times New Roman" w:hAnsi="Times New Roman" w:cs="Times New Roman"/>
+          <w:sz w:val="26"/>
+          <w:szCs w:val="26"/>
+          <w:lang w:val="en-US"/>
+        </w:rPr>
+      </w:pPr>
+      <w:r>
+        <w:rPr>
+          <w:rFonts w:ascii="Times New Roman" w:hAnsi="Times New Roman" w:cs="Times New Roman"/>
+          <w:sz w:val="26"/>
+          <w:szCs w:val="26"/>
+          <w:lang w:val="en-US"/>
+        </w:rPr>
+        <w:t>Khi đăng nhập vào phần quản trị . Tại menu nhóm người dùng sẽ xuất hiện 3 nhóm chính .</w:t>
+      </w:r>
+    </w:p>
+    <w:p>
+      <w:pPr>
         <w:pStyle w:val="ListParagraph"/>
         <w:numPr>
           <w:ilvl w:val="0"/>
@@ -99,7 +99,6 @@
       <w:r>
         <w:rPr>
           <w:rFonts w:ascii="Times New Roman" w:hAnsi="Times New Roman" w:cs="Times New Roman"/>
-          <w:b/>
           <w:i/>
           <w:sz w:val="26"/>
           <w:szCs w:val="26"/>
@@ -135,7 +134,6 @@
       <w:r>
         <w:rPr>
           <w:rFonts w:ascii="Times New Roman" w:hAnsi="Times New Roman" w:cs="Times New Roman"/>
-          <w:b/>
           <w:i/>
           <w:sz w:val="26"/>
           <w:szCs w:val="26"/>
@@ -180,7 +178,6 @@
       <w:r>
         <w:rPr>
           <w:rFonts w:ascii="Times New Roman" w:hAnsi="Times New Roman" w:cs="Times New Roman"/>
-          <w:b/>
           <w:i/>
           <w:sz w:val="26"/>
           <w:szCs w:val="26"/>
@@ -648,16 +645,16 @@
           <w:szCs w:val="26"/>
           <w:lang w:val="en-US"/>
         </w:rPr>
-        <w:t xml:space="preserve">Khi đăng nhập với user vinhlt thuộc nhóm quyền nhập liệu bài viết thì khi truy cập những </w:t>
-      </w:r>
-      <w:r>
-        <w:rPr>
-          <w:rFonts w:ascii="Times New Roman" w:hAnsi="Times New Roman" w:cs="Times New Roman"/>
-          <w:sz w:val="26"/>
-          <w:szCs w:val="26"/>
-          <w:lang w:val="en-US"/>
-        </w:rPr>
-        <w:t>menu</w:t>
+        <w:t xml:space="preserve">Khi đăng nhập với user vinhlt thuộc nhóm quyền nhập liệu bài viết </w:t>
+      </w:r>
+      <w:r>
+        <w:rPr>
+          <w:rFonts w:ascii="Times New Roman" w:hAnsi="Times New Roman" w:cs="Times New Roman"/>
+          <w:sz w:val="26"/>
+          <w:szCs w:val="26"/>
+          <w:lang w:val="en-US"/>
+        </w:rPr>
+        <w:t>sau đó</w:t>
       </w:r>
       <w:bookmarkStart w:id="0" w:name="_GoBack"/>
       <w:bookmarkEnd w:id="0"/>
@@ -668,7 +665,55 @@
           <w:szCs w:val="26"/>
           <w:lang w:val="en-US"/>
         </w:rPr>
-        <w:t xml:space="preserve"> nhập liệu sản phẩm thì hiện cảnh báo Không được quyền truy cập và ngược lại vớ</w:t>
+        <w:t xml:space="preserve"> truy cập những </w:t>
+      </w:r>
+      <w:r>
+        <w:rPr>
+          <w:rFonts w:ascii="Times New Roman" w:hAnsi="Times New Roman" w:cs="Times New Roman"/>
+          <w:sz w:val="26"/>
+          <w:szCs w:val="26"/>
+          <w:lang w:val="en-US"/>
+        </w:rPr>
+        <w:t>menu</w:t>
+      </w:r>
+      <w:r>
+        <w:rPr>
+          <w:rFonts w:ascii="Times New Roman" w:hAnsi="Times New Roman" w:cs="Times New Roman"/>
+          <w:sz w:val="26"/>
+          <w:szCs w:val="26"/>
+          <w:lang w:val="en-US"/>
+        </w:rPr>
+        <w:t xml:space="preserve"> nhập liệu sản phẩm thì hiện cảnh báo </w:t>
+      </w:r>
+      <w:r>
+        <w:rPr>
+          <w:rFonts w:ascii="Times New Roman" w:hAnsi="Times New Roman" w:cs="Times New Roman"/>
+          <w:b/>
+          <w:color w:val="FF0000"/>
+          <w:sz w:val="26"/>
+          <w:szCs w:val="26"/>
+          <w:lang w:val="en-US"/>
+        </w:rPr>
+        <w:t>Không được quyền truy cập</w:t>
+      </w:r>
+      <w:r>
+        <w:rPr>
+          <w:rFonts w:ascii="Times New Roman" w:hAnsi="Times New Roman" w:cs="Times New Roman"/>
+          <w:color w:val="FF0000"/>
+          <w:sz w:val="26"/>
+          <w:szCs w:val="26"/>
+          <w:lang w:val="en-US"/>
+        </w:rPr>
+        <w:t xml:space="preserve"> </w:t>
+      </w:r>
+      <w:r>
+        <w:rPr>
+          <w:rFonts w:ascii="Times New Roman" w:hAnsi="Times New Roman" w:cs="Times New Roman"/>
+          <w:sz w:val="26"/>
+          <w:szCs w:val="26"/>
+          <w:lang w:val="en-US"/>
+        </w:rPr>
+        <w:t>và ngược lại vớ</w:t>
       </w:r>
       <w:r>
         <w:rPr>
@@ -846,6 +891,276 @@
         </w:drawing>
       </w:r>
     </w:p>
+    <w:p>
+      <w:pPr>
+        <w:pStyle w:val="ListParagraph"/>
+        <w:numPr>
+          <w:ilvl w:val="0"/>
+          <w:numId w:val="6"/>
+        </w:numPr>
+        <w:rPr>
+          <w:rFonts w:ascii="Times New Roman" w:hAnsi="Times New Roman" w:cs="Times New Roman"/>
+          <w:b/>
+          <w:sz w:val="26"/>
+          <w:szCs w:val="26"/>
+          <w:u w:val="single"/>
+          <w:lang w:val="en-US"/>
+        </w:rPr>
+      </w:pPr>
+      <w:r>
+        <w:rPr>
+          <w:rFonts w:ascii="Times New Roman" w:hAnsi="Times New Roman" w:cs="Times New Roman"/>
+          <w:b/>
+          <w:sz w:val="26"/>
+          <w:szCs w:val="26"/>
+          <w:u w:val="single"/>
+          <w:lang w:val="en-US"/>
+        </w:rPr>
+        <w:t>Tài khoản quản trị</w:t>
+      </w:r>
+    </w:p>
+    <w:p>
+      <w:pPr>
+        <w:rPr>
+          <w:rFonts w:ascii="Times New Roman" w:hAnsi="Times New Roman" w:cs="Times New Roman"/>
+          <w:b/>
+          <w:sz w:val="26"/>
+          <w:szCs w:val="26"/>
+          <w:u w:val="single"/>
+          <w:lang w:val="en-US"/>
+        </w:rPr>
+      </w:pPr>
+    </w:p>
+    <w:p>
+      <w:pPr>
+        <w:pStyle w:val="ListParagraph"/>
+        <w:numPr>
+          <w:ilvl w:val="0"/>
+          <w:numId w:val="9"/>
+        </w:numPr>
+        <w:rPr>
+          <w:rFonts w:ascii="Times New Roman" w:hAnsi="Times New Roman" w:cs="Times New Roman"/>
+          <w:b/>
+          <w:sz w:val="26"/>
+          <w:szCs w:val="26"/>
+          <w:lang w:val="en-US"/>
+        </w:rPr>
+      </w:pPr>
+      <w:r>
+        <w:rPr>
+          <w:rFonts w:ascii="Times New Roman" w:hAnsi="Times New Roman" w:cs="Times New Roman"/>
+          <w:b/>
+          <w:sz w:val="26"/>
+          <w:szCs w:val="26"/>
+          <w:lang w:val="en-US"/>
+        </w:rPr>
+        <w:t>Nhóm administrator</w:t>
+      </w:r>
+    </w:p>
+    <w:p>
+      <w:pPr>
+        <w:rPr>
+          <w:rFonts w:ascii="Times New Roman" w:hAnsi="Times New Roman" w:cs="Times New Roman"/>
+          <w:sz w:val="26"/>
+          <w:szCs w:val="26"/>
+          <w:lang w:val="en-US"/>
+        </w:rPr>
+      </w:pPr>
+      <w:r>
+        <w:rPr>
+          <w:rFonts w:ascii="Times New Roman" w:hAnsi="Times New Roman" w:cs="Times New Roman"/>
+          <w:sz w:val="26"/>
+          <w:szCs w:val="26"/>
+          <w:lang w:val="en-US"/>
+        </w:rPr>
+        <w:t>Username : admin</w:t>
+      </w:r>
+    </w:p>
+    <w:p>
+      <w:pPr>
+        <w:rPr>
+          <w:rFonts w:ascii="Times New Roman" w:hAnsi="Times New Roman" w:cs="Times New Roman"/>
+          <w:sz w:val="26"/>
+          <w:szCs w:val="26"/>
+          <w:lang w:val="en-US"/>
+        </w:rPr>
+      </w:pPr>
+      <w:r>
+        <w:rPr>
+          <w:rFonts w:ascii="Times New Roman" w:hAnsi="Times New Roman" w:cs="Times New Roman"/>
+          <w:sz w:val="26"/>
+          <w:szCs w:val="26"/>
+          <w:lang w:val="en-US"/>
+        </w:rPr>
+        <w:t xml:space="preserve">Password : </w:t>
+      </w:r>
+      <w:r>
+        <w:rPr>
+          <w:rFonts w:ascii="Times New Roman" w:hAnsi="Times New Roman" w:cs="Times New Roman"/>
+          <w:sz w:val="26"/>
+          <w:szCs w:val="26"/>
+          <w:lang w:val="en-US"/>
+        </w:rPr>
+        <w:t>phugia2018thp</w:t>
+      </w:r>
+    </w:p>
+    <w:p>
+      <w:pPr>
+        <w:pStyle w:val="ListParagraph"/>
+        <w:numPr>
+          <w:ilvl w:val="0"/>
+          <w:numId w:val="9"/>
+        </w:numPr>
+        <w:rPr>
+          <w:rFonts w:ascii="Times New Roman" w:hAnsi="Times New Roman" w:cs="Times New Roman"/>
+          <w:b/>
+          <w:sz w:val="26"/>
+          <w:szCs w:val="26"/>
+          <w:lang w:val="en-US"/>
+        </w:rPr>
+      </w:pPr>
+      <w:r>
+        <w:rPr>
+          <w:rFonts w:ascii="Times New Roman" w:hAnsi="Times New Roman" w:cs="Times New Roman"/>
+          <w:b/>
+          <w:sz w:val="26"/>
+          <w:szCs w:val="26"/>
+          <w:lang w:val="en-US"/>
+        </w:rPr>
+        <w:t xml:space="preserve">Nhóm </w:t>
+      </w:r>
+      <w:r>
+        <w:rPr>
+          <w:rFonts w:ascii="Times New Roman" w:hAnsi="Times New Roman" w:cs="Times New Roman"/>
+          <w:b/>
+          <w:sz w:val="26"/>
+          <w:szCs w:val="26"/>
+          <w:lang w:val="en-US"/>
+        </w:rPr>
+        <w:t>nhập liệu bài viết</w:t>
+      </w:r>
+    </w:p>
+    <w:p>
+      <w:pPr>
+        <w:rPr>
+          <w:rFonts w:ascii="Times New Roman" w:hAnsi="Times New Roman" w:cs="Times New Roman"/>
+          <w:sz w:val="26"/>
+          <w:szCs w:val="26"/>
+          <w:lang w:val="en-US"/>
+        </w:rPr>
+      </w:pPr>
+      <w:r>
+        <w:rPr>
+          <w:rFonts w:ascii="Times New Roman" w:hAnsi="Times New Roman" w:cs="Times New Roman"/>
+          <w:sz w:val="26"/>
+          <w:szCs w:val="26"/>
+          <w:lang w:val="en-US"/>
+        </w:rPr>
+        <w:t>Username : vinhlt</w:t>
+      </w:r>
+    </w:p>
+    <w:p>
+      <w:pPr>
+        <w:rPr>
+          <w:rFonts w:ascii="Times New Roman" w:hAnsi="Times New Roman" w:cs="Times New Roman"/>
+          <w:sz w:val="26"/>
+          <w:szCs w:val="26"/>
+          <w:lang w:val="en-US"/>
+        </w:rPr>
+      </w:pPr>
+      <w:r>
+        <w:rPr>
+          <w:rFonts w:ascii="Times New Roman" w:hAnsi="Times New Roman" w:cs="Times New Roman"/>
+          <w:sz w:val="26"/>
+          <w:szCs w:val="26"/>
+          <w:lang w:val="en-US"/>
+        </w:rPr>
+        <w:t>Password : 1234567890</w:t>
+      </w:r>
+    </w:p>
+    <w:p>
+      <w:pPr>
+        <w:pStyle w:val="ListParagraph"/>
+        <w:numPr>
+          <w:ilvl w:val="0"/>
+          <w:numId w:val="9"/>
+        </w:numPr>
+        <w:rPr>
+          <w:rFonts w:ascii="Times New Roman" w:hAnsi="Times New Roman" w:cs="Times New Roman"/>
+          <w:b/>
+          <w:sz w:val="26"/>
+          <w:szCs w:val="26"/>
+          <w:lang w:val="en-US"/>
+        </w:rPr>
+      </w:pPr>
+      <w:r>
+        <w:rPr>
+          <w:rFonts w:ascii="Times New Roman" w:hAnsi="Times New Roman" w:cs="Times New Roman"/>
+          <w:b/>
+          <w:sz w:val="26"/>
+          <w:szCs w:val="26"/>
+          <w:lang w:val="en-US"/>
+        </w:rPr>
+        <w:t>Nhóm nhập liệu sản phẩm</w:t>
+      </w:r>
+    </w:p>
+    <w:p>
+      <w:pPr>
+        <w:rPr>
+          <w:rFonts w:ascii="Times New Roman" w:hAnsi="Times New Roman" w:cs="Times New Roman"/>
+          <w:sz w:val="26"/>
+          <w:szCs w:val="26"/>
+          <w:lang w:val="en-US"/>
+        </w:rPr>
+      </w:pPr>
+      <w:r>
+        <w:rPr>
+          <w:rFonts w:ascii="Times New Roman" w:hAnsi="Times New Roman" w:cs="Times New Roman"/>
+          <w:sz w:val="26"/>
+          <w:szCs w:val="26"/>
+          <w:lang w:val="en-US"/>
+        </w:rPr>
+        <w:t>Username : tiennv</w:t>
+      </w:r>
+    </w:p>
+    <w:p>
+      <w:pPr>
+        <w:rPr>
+          <w:rFonts w:ascii="Times New Roman" w:hAnsi="Times New Roman" w:cs="Times New Roman"/>
+          <w:sz w:val="26"/>
+          <w:szCs w:val="26"/>
+          <w:lang w:val="en-US"/>
+        </w:rPr>
+      </w:pPr>
+      <w:r>
+        <w:rPr>
+          <w:rFonts w:ascii="Times New Roman" w:hAnsi="Times New Roman" w:cs="Times New Roman"/>
+          <w:sz w:val="26"/>
+          <w:szCs w:val="26"/>
+          <w:lang w:val="en-US"/>
+        </w:rPr>
+        <w:t xml:space="preserve">Password : </w:t>
+      </w:r>
+      <w:r>
+        <w:rPr>
+          <w:rFonts w:ascii="Times New Roman" w:hAnsi="Times New Roman" w:cs="Times New Roman"/>
+          <w:sz w:val="26"/>
+          <w:szCs w:val="26"/>
+          <w:lang w:val="en-US"/>
+        </w:rPr>
+        <w:t>1234567890</w:t>
+      </w:r>
+    </w:p>
+    <w:p>
+      <w:pPr>
+        <w:rPr>
+          <w:rFonts w:ascii="Times New Roman" w:hAnsi="Times New Roman" w:cs="Times New Roman"/>
+          <w:sz w:val="26"/>
+          <w:szCs w:val="26"/>
+          <w:lang w:val="en-US"/>
+        </w:rPr>
+      </w:pPr>
+    </w:p>
     <w:sectPr>
       <w:pgSz w:w="11906" w:h="16838"/>
       <w:pgMar w:top="1440" w:right="1440" w:bottom="1440" w:left="1440" w:header="708" w:footer="708" w:gutter="0"/>
@@ -945,6 +1260,264 @@
     </w:lvl>
   </w:abstractNum>
   <w:abstractNum w:abstractNumId="1">
+    <w:nsid w:val="19197BB2"/>
+    <w:multiLevelType w:val="multilevel"/>
+    <w:tmpl w:val="0409001F"/>
+    <w:lvl w:ilvl="0">
+      <w:start w:val="1"/>
+      <w:numFmt w:val="decimal"/>
+      <w:lvlText w:val="%1."/>
+      <w:lvlJc w:val="left"/>
+      <w:pPr>
+        <w:ind w:left="360" w:hanging="360"/>
+      </w:pPr>
+    </w:lvl>
+    <w:lvl w:ilvl="1">
+      <w:start w:val="1"/>
+      <w:numFmt w:val="decimal"/>
+      <w:lvlText w:val="%1.%2."/>
+      <w:lvlJc w:val="left"/>
+      <w:pPr>
+        <w:ind w:left="792" w:hanging="432"/>
+      </w:pPr>
+    </w:lvl>
+    <w:lvl w:ilvl="2">
+      <w:start w:val="1"/>
+      <w:numFmt w:val="decimal"/>
+      <w:lvlText w:val="%1.%2.%3."/>
+      <w:lvlJc w:val="left"/>
+      <w:pPr>
+        <w:ind w:left="1224" w:hanging="504"/>
+      </w:pPr>
+    </w:lvl>
+    <w:lvl w:ilvl="3">
+      <w:start w:val="1"/>
+      <w:numFmt w:val="decimal"/>
+      <w:lvlText w:val="%1.%2.%3.%4."/>
+      <w:lvlJc w:val="left"/>
+      <w:pPr>
+        <w:ind w:left="1728" w:hanging="648"/>
+      </w:pPr>
+    </w:lvl>
+    <w:lvl w:ilvl="4">
+      <w:start w:val="1"/>
+      <w:numFmt w:val="decimal"/>
+      <w:lvlText w:val="%1.%2.%3.%4.%5."/>
+      <w:lvlJc w:val="left"/>
+      <w:pPr>
+        <w:ind w:left="2232" w:hanging="792"/>
+      </w:pPr>
+    </w:lvl>
+    <w:lvl w:ilvl="5">
+      <w:start w:val="1"/>
+      <w:numFmt w:val="decimal"/>
+      <w:lvlText w:val="%1.%2.%3.%4.%5.%6."/>
+      <w:lvlJc w:val="left"/>
+      <w:pPr>
+        <w:ind w:left="2736" w:hanging="936"/>
+      </w:pPr>
+    </w:lvl>
+    <w:lvl w:ilvl="6">
+      <w:start w:val="1"/>
+      <w:numFmt w:val="decimal"/>
+      <w:lvlText w:val="%1.%2.%3.%4.%5.%6.%7."/>
+      <w:lvlJc w:val="left"/>
+      <w:pPr>
+        <w:ind w:left="3240" w:hanging="1080"/>
+      </w:pPr>
+    </w:lvl>
+    <w:lvl w:ilvl="7">
+      <w:start w:val="1"/>
+      <w:numFmt w:val="decimal"/>
+      <w:lvlText w:val="%1.%2.%3.%4.%5.%6.%7.%8."/>
+      <w:lvlJc w:val="left"/>
+      <w:pPr>
+        <w:ind w:left="3744" w:hanging="1224"/>
+      </w:pPr>
+    </w:lvl>
+    <w:lvl w:ilvl="8">
+      <w:start w:val="1"/>
+      <w:numFmt w:val="decimal"/>
+      <w:lvlText w:val="%1.%2.%3.%4.%5.%6.%7.%8.%9."/>
+      <w:lvlJc w:val="left"/>
+      <w:pPr>
+        <w:ind w:left="4320" w:hanging="1440"/>
+      </w:pPr>
+    </w:lvl>
+  </w:abstractNum>
+  <w:abstractNum w:abstractNumId="2">
+    <w:nsid w:val="1F4D12C4"/>
+    <w:multiLevelType w:val="multilevel"/>
+    <w:tmpl w:val="0409001F"/>
+    <w:lvl w:ilvl="0">
+      <w:start w:val="1"/>
+      <w:numFmt w:val="decimal"/>
+      <w:lvlText w:val="%1."/>
+      <w:lvlJc w:val="left"/>
+      <w:pPr>
+        <w:ind w:left="720" w:hanging="360"/>
+      </w:pPr>
+    </w:lvl>
+    <w:lvl w:ilvl="1">
+      <w:start w:val="1"/>
+      <w:numFmt w:val="decimal"/>
+      <w:lvlText w:val="%1.%2."/>
+      <w:lvlJc w:val="left"/>
+      <w:pPr>
+        <w:ind w:left="1152" w:hanging="432"/>
+      </w:pPr>
+    </w:lvl>
+    <w:lvl w:ilvl="2">
+      <w:start w:val="1"/>
+      <w:numFmt w:val="decimal"/>
+      <w:lvlText w:val="%1.%2.%3."/>
+      <w:lvlJc w:val="left"/>
+      <w:pPr>
+        <w:ind w:left="1584" w:hanging="504"/>
+      </w:pPr>
+    </w:lvl>
+    <w:lvl w:ilvl="3">
+      <w:start w:val="1"/>
+      <w:numFmt w:val="decimal"/>
+      <w:lvlText w:val="%1.%2.%3.%4."/>
+      <w:lvlJc w:val="left"/>
+      <w:pPr>
+        <w:ind w:left="2088" w:hanging="648"/>
+      </w:pPr>
+    </w:lvl>
+    <w:lvl w:ilvl="4">
+      <w:start w:val="1"/>
+      <w:numFmt w:val="decimal"/>
+      <w:lvlText w:val="%1.%2.%3.%4.%5."/>
+      <w:lvlJc w:val="left"/>
+      <w:pPr>
+        <w:ind w:left="2592" w:hanging="792"/>
+      </w:pPr>
+    </w:lvl>
+    <w:lvl w:ilvl="5">
+      <w:start w:val="1"/>
+      <w:numFmt w:val="decimal"/>
+      <w:lvlText w:val="%1.%2.%3.%4.%5.%6."/>
+      <w:lvlJc w:val="left"/>
+      <w:pPr>
+        <w:ind w:left="3096" w:hanging="936"/>
+      </w:pPr>
+    </w:lvl>
+    <w:lvl w:ilvl="6">
+      <w:start w:val="1"/>
+      <w:numFmt w:val="decimal"/>
+      <w:lvlText w:val="%1.%2.%3.%4.%5.%6.%7."/>
+      <w:lvlJc w:val="left"/>
+      <w:pPr>
+        <w:ind w:left="3600" w:hanging="1080"/>
+      </w:pPr>
+    </w:lvl>
+    <w:lvl w:ilvl="7">
+      <w:start w:val="1"/>
+      <w:numFmt w:val="decimal"/>
+      <w:lvlText w:val="%1.%2.%3.%4.%5.%6.%7.%8."/>
+      <w:lvlJc w:val="left"/>
+      <w:pPr>
+        <w:ind w:left="4104" w:hanging="1224"/>
+      </w:pPr>
+    </w:lvl>
+    <w:lvl w:ilvl="8">
+      <w:start w:val="1"/>
+      <w:numFmt w:val="decimal"/>
+      <w:lvlText w:val="%1.%2.%3.%4.%5.%6.%7.%8.%9."/>
+      <w:lvlJc w:val="left"/>
+      <w:pPr>
+        <w:ind w:left="4680" w:hanging="1440"/>
+      </w:pPr>
+    </w:lvl>
+  </w:abstractNum>
+  <w:abstractNum w:abstractNumId="3">
+    <w:nsid w:val="2B69097E"/>
+    <w:multiLevelType w:val="multilevel"/>
+    <w:tmpl w:val="0409001F"/>
+    <w:lvl w:ilvl="0">
+      <w:start w:val="1"/>
+      <w:numFmt w:val="decimal"/>
+      <w:lvlText w:val="%1."/>
+      <w:lvlJc w:val="left"/>
+      <w:pPr>
+        <w:ind w:left="360" w:hanging="360"/>
+      </w:pPr>
+    </w:lvl>
+    <w:lvl w:ilvl="1">
+      <w:start w:val="1"/>
+      <w:numFmt w:val="decimal"/>
+      <w:lvlText w:val="%1.%2."/>
+      <w:lvlJc w:val="left"/>
+      <w:pPr>
+        <w:ind w:left="792" w:hanging="432"/>
+      </w:pPr>
+    </w:lvl>
+    <w:lvl w:ilvl="2">
+      <w:start w:val="1"/>
+      <w:numFmt w:val="decimal"/>
+      <w:lvlText w:val="%1.%2.%3."/>
+      <w:lvlJc w:val="left"/>
+      <w:pPr>
+        <w:ind w:left="1224" w:hanging="504"/>
+      </w:pPr>
+    </w:lvl>
+    <w:lvl w:ilvl="3">
+      <w:start w:val="1"/>
+      <w:numFmt w:val="decimal"/>
+      <w:lvlText w:val="%1.%2.%3.%4."/>
+      <w:lvlJc w:val="left"/>
+      <w:pPr>
+        <w:ind w:left="1728" w:hanging="648"/>
+      </w:pPr>
+    </w:lvl>
+    <w:lvl w:ilvl="4">
+      <w:start w:val="1"/>
+      <w:numFmt w:val="decimal"/>
+      <w:lvlText w:val="%1.%2.%3.%4.%5."/>
+      <w:lvlJc w:val="left"/>
+      <w:pPr>
+        <w:ind w:left="2232" w:hanging="792"/>
+      </w:pPr>
+    </w:lvl>
+    <w:lvl w:ilvl="5">
+      <w:start w:val="1"/>
+      <w:numFmt w:val="decimal"/>
+      <w:lvlText w:val="%1.%2.%3.%4.%5.%6."/>
+      <w:lvlJc w:val="left"/>
+      <w:pPr>
+        <w:ind w:left="2736" w:hanging="936"/>
+      </w:pPr>
+    </w:lvl>
+    <w:lvl w:ilvl="6">
+      <w:start w:val="1"/>
+      <w:numFmt w:val="decimal"/>
+      <w:lvlText w:val="%1.%2.%3.%4.%5.%6.%7."/>
+      <w:lvlJc w:val="left"/>
+      <w:pPr>
+        <w:ind w:left="3240" w:hanging="1080"/>
+      </w:pPr>
+    </w:lvl>
+    <w:lvl w:ilvl="7">
+      <w:start w:val="1"/>
+      <w:numFmt w:val="decimal"/>
+      <w:lvlText w:val="%1.%2.%3.%4.%5.%6.%7.%8."/>
+      <w:lvlJc w:val="left"/>
+      <w:pPr>
+        <w:ind w:left="3744" w:hanging="1224"/>
+      </w:pPr>
+    </w:lvl>
+    <w:lvl w:ilvl="8">
+      <w:start w:val="1"/>
+      <w:numFmt w:val="decimal"/>
+      <w:lvlText w:val="%1.%2.%3.%4.%5.%6.%7.%8.%9."/>
+      <w:lvlJc w:val="left"/>
+      <w:pPr>
+        <w:ind w:left="4320" w:hanging="1440"/>
+      </w:pPr>
+    </w:lvl>
+  </w:abstractNum>
+  <w:abstractNum w:abstractNumId="4">
     <w:nsid w:val="31CD4B37"/>
     <w:multiLevelType w:val="hybridMultilevel"/>
     <w:tmpl w:val="93EAE2EC"/>
@@ -1030,7 +1603,7 @@
       </w:pPr>
     </w:lvl>
   </w:abstractNum>
-  <w:abstractNum w:abstractNumId="2">
+  <w:abstractNum w:abstractNumId="5">
     <w:nsid w:val="43920371"/>
     <w:multiLevelType w:val="hybridMultilevel"/>
     <w:tmpl w:val="49C4713A"/>
@@ -1143,7 +1716,7 @@
       </w:rPr>
     </w:lvl>
   </w:abstractNum>
-  <w:abstractNum w:abstractNumId="3">
+  <w:abstractNum w:abstractNumId="6">
     <w:nsid w:val="46155885"/>
     <w:multiLevelType w:val="multilevel"/>
     <w:tmpl w:val="D5F4A112"/>
@@ -1256,7 +1829,7 @@
       </w:rPr>
     </w:lvl>
   </w:abstractNum>
-  <w:abstractNum w:abstractNumId="4">
+  <w:abstractNum w:abstractNumId="7">
     <w:nsid w:val="49811C55"/>
     <w:multiLevelType w:val="hybridMultilevel"/>
     <w:tmpl w:val="241E13CE"/>
@@ -1345,7 +1918,93 @@
       </w:pPr>
     </w:lvl>
   </w:abstractNum>
-  <w:abstractNum w:abstractNumId="5">
+  <w:abstractNum w:abstractNumId="8">
+    <w:nsid w:val="610965A6"/>
+    <w:multiLevelType w:val="multilevel"/>
+    <w:tmpl w:val="0409001F"/>
+    <w:lvl w:ilvl="0">
+      <w:start w:val="1"/>
+      <w:numFmt w:val="decimal"/>
+      <w:lvlText w:val="%1."/>
+      <w:lvlJc w:val="left"/>
+      <w:pPr>
+        <w:ind w:left="360" w:hanging="360"/>
+      </w:pPr>
+    </w:lvl>
+    <w:lvl w:ilvl="1">
+      <w:start w:val="1"/>
+      <w:numFmt w:val="decimal"/>
+      <w:lvlText w:val="%1.%2."/>
+      <w:lvlJc w:val="left"/>
+      <w:pPr>
+        <w:ind w:left="792" w:hanging="432"/>
+      </w:pPr>
+    </w:lvl>
+    <w:lvl w:ilvl="2">
+      <w:start w:val="1"/>
+      <w:numFmt w:val="decimal"/>
+      <w:lvlText w:val="%1.%2.%3."/>
+      <w:lvlJc w:val="left"/>
+      <w:pPr>
+        <w:ind w:left="1224" w:hanging="504"/>
+      </w:pPr>
+    </w:lvl>
+    <w:lvl w:ilvl="3">
+      <w:start w:val="1"/>
+      <w:numFmt w:val="decimal"/>
+      <w:lvlText w:val="%1.%2.%3.%4."/>
+      <w:lvlJc w:val="left"/>
+      <w:pPr>
+        <w:ind w:left="1728" w:hanging="648"/>
+      </w:pPr>
+    </w:lvl>
+    <w:lvl w:ilvl="4">
+      <w:start w:val="1"/>
+      <w:numFmt w:val="decimal"/>
+      <w:lvlText w:val="%1.%2.%3.%4.%5."/>
+      <w:lvlJc w:val="left"/>
+      <w:pPr>
+        <w:ind w:left="2232" w:hanging="792"/>
+      </w:pPr>
+    </w:lvl>
+    <w:lvl w:ilvl="5">
+      <w:start w:val="1"/>
+      <w:numFmt w:val="decimal"/>
+      <w:lvlText w:val="%1.%2.%3.%4.%5.%6."/>
+      <w:lvlJc w:val="left"/>
+      <w:pPr>
+        <w:ind w:left="2736" w:hanging="936"/>
+      </w:pPr>
+    </w:lvl>
+    <w:lvl w:ilvl="6">
+      <w:start w:val="1"/>
+      <w:numFmt w:val="decimal"/>
+      <w:lvlText w:val="%1.%2.%3.%4.%5.%6.%7."/>
+      <w:lvlJc w:val="left"/>
+      <w:pPr>
+        <w:ind w:left="3240" w:hanging="1080"/>
+      </w:pPr>
+    </w:lvl>
+    <w:lvl w:ilvl="7">
+      <w:start w:val="1"/>
+      <w:numFmt w:val="decimal"/>
+      <w:lvlText w:val="%1.%2.%3.%4.%5.%6.%7.%8."/>
+      <w:lvlJc w:val="left"/>
+      <w:pPr>
+        <w:ind w:left="3744" w:hanging="1224"/>
+      </w:pPr>
+    </w:lvl>
+    <w:lvl w:ilvl="8">
+      <w:start w:val="1"/>
+      <w:numFmt w:val="decimal"/>
+      <w:lvlText w:val="%1.%2.%3.%4.%5.%6.%7.%8.%9."/>
+      <w:lvlJc w:val="left"/>
+      <w:pPr>
+        <w:ind w:left="4320" w:hanging="1440"/>
+      </w:pPr>
+    </w:lvl>
+  </w:abstractNum>
+  <w:abstractNum w:abstractNumId="9">
     <w:nsid w:val="61BC3643"/>
     <w:multiLevelType w:val="multilevel"/>
     <w:tmpl w:val="0409001F"/>
@@ -1431,7 +2090,7 @@
       </w:pPr>
     </w:lvl>
   </w:abstractNum>
-  <w:abstractNum w:abstractNumId="6">
+  <w:abstractNum w:abstractNumId="10">
     <w:nsid w:val="723E768F"/>
     <w:multiLevelType w:val="multilevel"/>
     <w:tmpl w:val="0409001F"/>
@@ -1518,25 +2177,37 @@
     </w:lvl>
   </w:abstractNum>
   <w:num w:numId="1">
+    <w:abstractNumId w:val="7"/>
+  </w:num>
+  <w:num w:numId="2">
+    <w:abstractNumId w:val="5"/>
+  </w:num>
+  <w:num w:numId="3">
     <w:abstractNumId w:val="4"/>
   </w:num>
-  <w:num w:numId="2">
-    <w:abstractNumId w:val="2"/>
-  </w:num>
-  <w:num w:numId="3">
-    <w:abstractNumId w:val="1"/>
-  </w:num>
   <w:num w:numId="4">
-    <w:abstractNumId w:val="3"/>
+    <w:abstractNumId w:val="6"/>
   </w:num>
   <w:num w:numId="5">
-    <w:abstractNumId w:val="5"/>
+    <w:abstractNumId w:val="9"/>
   </w:num>
   <w:num w:numId="6">
-    <w:abstractNumId w:val="6"/>
+    <w:abstractNumId w:val="10"/>
   </w:num>
   <w:num w:numId="7">
     <w:abstractNumId w:val="0"/>
+  </w:num>
+  <w:num w:numId="8">
+    <w:abstractNumId w:val="1"/>
+  </w:num>
+  <w:num w:numId="9">
+    <w:abstractNumId w:val="2"/>
+  </w:num>
+  <w:num w:numId="10">
+    <w:abstractNumId w:val="3"/>
+  </w:num>
+  <w:num w:numId="11">
+    <w:abstractNumId w:val="8"/>
   </w:num>
 </w:numbering>
 </file>
@@ -2350,7 +3021,7 @@
   <a:extraClrSchemeLst/>
   <a:extLst>
     <a:ext uri="{05A4C25C-085E-4340-85A3-A5531E510DB2}">
-      <thm15:themeFamily xmlns="" xmlns:thm15="http://schemas.microsoft.com/office/thememl/2012/main" name="Office Theme" id="{62F939B6-93AF-4DB8-9C6B-D6C7DFDC589F}" vid="{4A3C46E8-61CC-4603-A589-7422A47A8E4A}"/>
+      <thm15:themeFamily xmlns:thm15="http://schemas.microsoft.com/office/thememl/2012/main" xmlns="" name="Office Theme" id="{62F939B6-93AF-4DB8-9C6B-D6C7DFDC589F}" vid="{4A3C46E8-61CC-4603-A589-7422A47A8E4A}"/>
     </a:ext>
   </a:extLst>
 </a:theme>

--- a/document/huong-dan-phan-quyen.docx
+++ b/document/huong-dan-phan-quyen.docx
@@ -225,9 +225,9 @@
         </w:rPr>
         <w:drawing>
           <wp:inline distT="0" distB="0" distL="0" distR="0">
-            <wp:extent cx="5731510" cy="3222625"/>
+            <wp:extent cx="6645910" cy="3736340"/>
             <wp:effectExtent l="0" t="0" r="2540" b="0"/>
-            <wp:docPr id="1" name="Picture 1"/>
+            <wp:docPr id="2" name="Picture 2"/>
             <wp:cNvGraphicFramePr>
               <a:graphicFrameLocks xmlns:a="http://schemas.openxmlformats.org/drawingml/2006/main" noChangeAspect="1"/>
             </wp:cNvGraphicFramePr>
@@ -253,7 +253,7 @@
                   <pic:spPr>
                     <a:xfrm>
                       <a:off x="0" y="0"/>
-                      <a:ext cx="5731510" cy="3222625"/>
+                      <a:ext cx="6645910" cy="3736340"/>
                     </a:xfrm>
                     <a:prstGeom prst="rect">
                       <a:avLst/>
@@ -439,9 +439,9 @@
         <w:lastRenderedPageBreak/>
         <w:drawing>
           <wp:inline distT="0" distB="0" distL="0" distR="0">
-            <wp:extent cx="5731510" cy="3222625"/>
+            <wp:extent cx="6645910" cy="3736340"/>
             <wp:effectExtent l="0" t="0" r="2540" b="0"/>
-            <wp:docPr id="7" name="Picture 7"/>
+            <wp:docPr id="8" name="Picture 8"/>
             <wp:cNvGraphicFramePr>
               <a:graphicFrameLocks xmlns:a="http://schemas.openxmlformats.org/drawingml/2006/main" noChangeAspect="1"/>
             </wp:cNvGraphicFramePr>
@@ -467,7 +467,7 @@
                   <pic:spPr>
                     <a:xfrm>
                       <a:off x="0" y="0"/>
-                      <a:ext cx="5731510" cy="3222625"/>
+                      <a:ext cx="6645910" cy="3736340"/>
                     </a:xfrm>
                     <a:prstGeom prst="rect">
                       <a:avLst/>
@@ -499,9 +499,9 @@
         </w:rPr>
         <w:drawing>
           <wp:inline distT="0" distB="0" distL="0" distR="0">
-            <wp:extent cx="5731510" cy="3222625"/>
+            <wp:extent cx="6645910" cy="3736340"/>
             <wp:effectExtent l="0" t="0" r="2540" b="0"/>
-            <wp:docPr id="3" name="Picture 3"/>
+            <wp:docPr id="9" name="Picture 9"/>
             <wp:cNvGraphicFramePr>
               <a:graphicFrameLocks xmlns:a="http://schemas.openxmlformats.org/drawingml/2006/main" noChangeAspect="1"/>
             </wp:cNvGraphicFramePr>
@@ -527,7 +527,7 @@
                   <pic:spPr>
                     <a:xfrm>
                       <a:off x="0" y="0"/>
-                      <a:ext cx="5731510" cy="3222625"/>
+                      <a:ext cx="6645910" cy="3736340"/>
                     </a:xfrm>
                     <a:prstGeom prst="rect">
                       <a:avLst/>
@@ -560,9 +560,9 @@
         <w:lastRenderedPageBreak/>
         <w:drawing>
           <wp:inline distT="0" distB="0" distL="0" distR="0">
-            <wp:extent cx="5731510" cy="3222625"/>
+            <wp:extent cx="6645910" cy="3736340"/>
             <wp:effectExtent l="0" t="0" r="2540" b="0"/>
-            <wp:docPr id="4" name="Picture 4"/>
+            <wp:docPr id="10" name="Picture 10"/>
             <wp:cNvGraphicFramePr>
               <a:graphicFrameLocks xmlns:a="http://schemas.openxmlformats.org/drawingml/2006/main" noChangeAspect="1"/>
             </wp:cNvGraphicFramePr>
@@ -588,7 +588,7 @@
                   <pic:spPr>
                     <a:xfrm>
                       <a:off x="0" y="0"/>
-                      <a:ext cx="5731510" cy="3222625"/>
+                      <a:ext cx="6645910" cy="3736340"/>
                     </a:xfrm>
                     <a:prstGeom prst="rect">
                       <a:avLst/>
@@ -656,8 +656,6 @@
         </w:rPr>
         <w:t>sau đó</w:t>
       </w:r>
-      <w:bookmarkStart w:id="0" w:name="_GoBack"/>
-      <w:bookmarkEnd w:id="0"/>
       <w:r>
         <w:rPr>
           <w:rFonts w:ascii="Times New Roman" w:hAnsi="Times New Roman" w:cs="Times New Roman"/>
@@ -789,9 +787,9 @@
         </w:rPr>
         <w:drawing>
           <wp:inline distT="0" distB="0" distL="0" distR="0">
-            <wp:extent cx="5731510" cy="3222625"/>
+            <wp:extent cx="6645910" cy="3736340"/>
             <wp:effectExtent l="0" t="0" r="2540" b="0"/>
-            <wp:docPr id="5" name="Picture 5"/>
+            <wp:docPr id="11" name="Picture 11"/>
             <wp:cNvGraphicFramePr>
               <a:graphicFrameLocks xmlns:a="http://schemas.openxmlformats.org/drawingml/2006/main" noChangeAspect="1"/>
             </wp:cNvGraphicFramePr>
@@ -817,7 +815,7 @@
                   <pic:spPr>
                     <a:xfrm>
                       <a:off x="0" y="0"/>
-                      <a:ext cx="5731510" cy="3222625"/>
+                      <a:ext cx="6645910" cy="3736340"/>
                     </a:xfrm>
                     <a:prstGeom prst="rect">
                       <a:avLst/>
@@ -839,6 +837,7 @@
           <w:lang w:val="en-US"/>
         </w:rPr>
       </w:pPr>
+      <w:bookmarkStart w:id="0" w:name="_GoBack"/>
       <w:r>
         <w:rPr>
           <w:rFonts w:ascii="Times New Roman" w:hAnsi="Times New Roman" w:cs="Times New Roman"/>
@@ -850,9 +849,9 @@
         <w:lastRenderedPageBreak/>
         <w:drawing>
           <wp:inline distT="0" distB="0" distL="0" distR="0">
-            <wp:extent cx="5731510" cy="3222625"/>
+            <wp:extent cx="6645910" cy="3736340"/>
             <wp:effectExtent l="0" t="0" r="2540" b="0"/>
-            <wp:docPr id="6" name="Picture 6"/>
+            <wp:docPr id="12" name="Picture 12"/>
             <wp:cNvGraphicFramePr>
               <a:graphicFrameLocks xmlns:a="http://schemas.openxmlformats.org/drawingml/2006/main" noChangeAspect="1"/>
             </wp:cNvGraphicFramePr>
@@ -878,7 +877,7 @@
                   <pic:spPr>
                     <a:xfrm>
                       <a:off x="0" y="0"/>
-                      <a:ext cx="5731510" cy="3222625"/>
+                      <a:ext cx="6645910" cy="3736340"/>
                     </a:xfrm>
                     <a:prstGeom prst="rect">
                       <a:avLst/>
@@ -890,6 +889,7 @@
           </wp:inline>
         </w:drawing>
       </w:r>
+      <w:bookmarkEnd w:id="0"/>
     </w:p>
     <w:p>
       <w:pPr>
@@ -1139,16 +1139,7 @@
           <w:szCs w:val="26"/>
           <w:lang w:val="en-US"/>
         </w:rPr>
-        <w:t xml:space="preserve">Password : </w:t>
-      </w:r>
-      <w:r>
-        <w:rPr>
-          <w:rFonts w:ascii="Times New Roman" w:hAnsi="Times New Roman" w:cs="Times New Roman"/>
-          <w:sz w:val="26"/>
-          <w:szCs w:val="26"/>
-          <w:lang w:val="en-US"/>
-        </w:rPr>
-        <w:t>1234567890</w:t>
+        <w:t>Password : 1234567890</w:t>
       </w:r>
     </w:p>
     <w:p>
@@ -1163,7 +1154,7 @@
     </w:p>
     <w:sectPr>
       <w:pgSz w:w="11906" w:h="16838"/>
-      <w:pgMar w:top="1440" w:right="1440" w:bottom="1440" w:left="1440" w:header="708" w:footer="708" w:gutter="0"/>
+      <w:pgMar w:top="720" w:right="720" w:bottom="720" w:left="720" w:header="708" w:footer="708" w:gutter="0"/>
       <w:cols w:space="708"/>
       <w:docGrid w:linePitch="360"/>
     </w:sectPr>
@@ -3021,7 +3012,7 @@
   <a:extraClrSchemeLst/>
   <a:extLst>
     <a:ext uri="{05A4C25C-085E-4340-85A3-A5531E510DB2}">
-      <thm15:themeFamily xmlns:thm15="http://schemas.microsoft.com/office/thememl/2012/main" xmlns="" name="Office Theme" id="{62F939B6-93AF-4DB8-9C6B-D6C7DFDC589F}" vid="{4A3C46E8-61CC-4603-A589-7422A47A8E4A}"/>
+      <thm15:themeFamily xmlns="" xmlns:thm15="http://schemas.microsoft.com/office/thememl/2012/main" name="Office Theme" id="{62F939B6-93AF-4DB8-9C6B-D6C7DFDC589F}" vid="{4A3C46E8-61CC-4603-A589-7422A47A8E4A}"/>
     </a:ext>
   </a:extLst>
 </a:theme>
